--- a/public/docs/whyMFEIsAVegan.docx
+++ b/public/docs/whyMFEIsAVegan.docx
@@ -84,25 +84,30 @@
         <w:tab/>
       </w:r>
       <w:r>
-        <w:t xml:space="preserve">As it is told </w:t>
+        <w:t>“</w:t>
+      </w:r>
+      <w:r>
+        <w:t>Being overweight or obese is clearly linked to an overall increased risk of cancer</w:t>
+      </w:r>
+      <w:r>
+        <w:t xml:space="preserve">”. </w:t>
+      </w:r>
+    </w:p>
+    <w:p>
+      <w:r>
+        <w:t xml:space="preserve">            </w:t>
       </w:r>
       <w:r>
         <w:t xml:space="preserve">Obesity is </w:t>
       </w:r>
       <w:r>
-        <w:t xml:space="preserve">a </w:t>
-      </w:r>
-      <w:r>
-        <w:t xml:space="preserve">cause </w:t>
-      </w:r>
-      <w:r>
-        <w:t>for various</w:t>
-      </w:r>
-      <w:r>
-        <w:t xml:space="preserve"> cancer</w:t>
-      </w:r>
-      <w:r>
-        <w:t xml:space="preserve"> and/or heart failure and/or</w:t>
+        <w:t>a</w:t>
+      </w:r>
+      <w:r>
+        <w:t xml:space="preserve">lso linked to </w:t>
+      </w:r>
+      <w:r>
+        <w:t>heart failure and/or</w:t>
       </w:r>
       <w:r>
         <w:t xml:space="preserve"> diabetics and</w:t>
@@ -178,15 +183,6 @@
       </w:pPr>
     </w:p>
     <w:p>
-      <w:pPr>
-        <w:ind w:firstLine="720"/>
-      </w:pPr>
-      <w:r>
-        <w:t>Why?</w:t>
-      </w:r>
-    </w:p>
-    <w:p/>
-    <w:p>
       <w:r>
         <w:tab/>
         <w:t xml:space="preserve">After watching documentaries </w:t>
@@ -214,13 +210,19 @@
     <w:p>
       <w:r>
         <w:tab/>
-        <w:t xml:space="preserve">There are good teachings </w:t>
-      </w:r>
-      <w:r>
-        <w:t xml:space="preserve">but the best ones have </w:t>
+        <w:t xml:space="preserve">There are </w:t>
+      </w:r>
+      <w:r>
+        <w:t xml:space="preserve">a few </w:t>
       </w:r>
       <w:bookmarkStart w:id="0" w:name="_GoBack"/>
       <w:bookmarkEnd w:id="0"/>
+      <w:r>
+        <w:t xml:space="preserve">good teachings </w:t>
+      </w:r>
+      <w:r>
+        <w:t xml:space="preserve">but the best ones have </w:t>
+      </w:r>
       <w:r>
         <w:t>the opposites solutions which I need to address.</w:t>
       </w:r>

--- a/public/docs/whyMFEIsAVegan.docx
+++ b/public/docs/whyMFEIsAVegan.docx
@@ -84,13 +84,7 @@
         <w:tab/>
       </w:r>
       <w:r>
-        <w:t>“</w:t>
-      </w:r>
-      <w:r>
-        <w:t>Being overweight or obese is clearly linked to an overall increased risk of cancer</w:t>
-      </w:r>
-      <w:r>
-        <w:t xml:space="preserve">”. </w:t>
+        <w:t xml:space="preserve">“Being overweight or obese is clearly linked to an overall increased risk of cancer”. </w:t>
       </w:r>
     </w:p>
     <w:p>
@@ -215,26 +209,81 @@
       <w:r>
         <w:t xml:space="preserve">a few </w:t>
       </w:r>
+      <w:r>
+        <w:t xml:space="preserve">good teachings </w:t>
+      </w:r>
+      <w:r>
+        <w:t xml:space="preserve">but the best ones have </w:t>
+      </w:r>
+      <w:r>
+        <w:t>the opposites solutions which I need to address.</w:t>
+      </w:r>
+    </w:p>
+    <w:p/>
+    <w:p>
+      <w:r>
+        <w:tab/>
+        <w:t>This is a start of an ongoing lifelong activity.</w:t>
+      </w:r>
+      <w:r>
+        <w:tab/>
+      </w:r>
+    </w:p>
+    <w:p/>
+    <w:p>
+      <w:r>
+        <w:t xml:space="preserve">             -------</w:t>
+      </w:r>
+    </w:p>
+    <w:p>
       <w:bookmarkStart w:id="0" w:name="_GoBack"/>
       <w:bookmarkEnd w:id="0"/>
-      <w:r>
-        <w:t xml:space="preserve">good teachings </w:t>
-      </w:r>
-      <w:r>
-        <w:t xml:space="preserve">but the best ones have </w:t>
-      </w:r>
-      <w:r>
-        <w:t>the opposites solutions which I need to address.</w:t>
-      </w:r>
-    </w:p>
-    <w:p/>
-    <w:p>
-      <w:r>
-        <w:tab/>
-        <w:t>This is a start of an ongoing lifelong activity.</w:t>
-      </w:r>
-      <w:r>
-        <w:tab/>
+    </w:p>
+    <w:p>
+      <w:pPr>
+        <w:ind w:firstLine="720"/>
+      </w:pPr>
+      <w:r>
+        <w:t>“The Only Thing That Is Constant Is Change”</w:t>
+      </w:r>
+      <w:r>
+        <w:t xml:space="preserve">, </w:t>
+      </w:r>
+      <w:r>
+        <w:t>Heraclitus</w:t>
+      </w:r>
+    </w:p>
+    <w:p>
+      <w:pPr>
+        <w:ind w:firstLine="720"/>
+      </w:pPr>
+      <w:r>
+        <w:t>"</w:t>
+      </w:r>
+      <w:r>
+        <w:t>T</w:t>
+      </w:r>
+      <w:r>
+        <w:t>he more things change, the more they stay the same"</w:t>
+      </w:r>
+      <w:r>
+        <w:t>,</w:t>
+      </w:r>
+      <w:r>
+        <w:t xml:space="preserve"> Alphonse Karr</w:t>
+      </w:r>
+    </w:p>
+    <w:p>
+      <w:pPr>
+        <w:ind w:firstLine="720"/>
+      </w:pPr>
+    </w:p>
+    <w:p>
+      <w:pPr>
+        <w:ind w:firstLine="720"/>
+      </w:pPr>
+      <w:r>
+        <w:t>One needs to be aware of the social conditions and history together with the person’s conditions and history as much as possible.</w:t>
       </w:r>
     </w:p>
     <w:sectPr>

--- a/public/docs/whyMFEIsAVegan.docx
+++ b/public/docs/whyMFEIsAVegan.docx
@@ -207,50 +207,60 @@
         <w:t xml:space="preserve">There are </w:t>
       </w:r>
       <w:r>
-        <w:t xml:space="preserve">a few </w:t>
-      </w:r>
-      <w:r>
-        <w:t xml:space="preserve">good teachings </w:t>
-      </w:r>
-      <w:r>
-        <w:t xml:space="preserve">but the best ones have </w:t>
-      </w:r>
-      <w:r>
-        <w:t>the opposites solutions which I need to address.</w:t>
-      </w:r>
-    </w:p>
-    <w:p/>
-    <w:p>
-      <w:r>
-        <w:tab/>
-        <w:t>This is a start of an ongoing lifelong activity.</w:t>
-      </w:r>
-      <w:r>
-        <w:tab/>
-      </w:r>
-    </w:p>
-    <w:p/>
-    <w:p>
-      <w:r>
-        <w:t xml:space="preserve">             -------</w:t>
-      </w:r>
-    </w:p>
-    <w:p>
+        <w:t xml:space="preserve">a </w:t>
+      </w:r>
+      <w:r>
+        <w:t xml:space="preserve">lot of serious issues and questions which must be promptly answered through the </w:t>
+      </w:r>
+      <w:r>
+        <w:t>researches</w:t>
+      </w:r>
       <w:bookmarkStart w:id="0" w:name="_GoBack"/>
       <w:bookmarkEnd w:id="0"/>
+      <w:r>
+        <w:t>.</w:t>
+      </w:r>
+    </w:p>
+    <w:p/>
+    <w:p>
+      <w:r>
+        <w:tab/>
+      </w:r>
+      <w:r>
+        <w:t xml:space="preserve">I realized how complicated the nutritional facts: </w:t>
+      </w:r>
     </w:p>
     <w:p>
       <w:pPr>
         <w:ind w:firstLine="720"/>
       </w:pPr>
       <w:r>
-        <w:t>“The Only Thing That Is Constant Is Change”</w:t>
-      </w:r>
-      <w:r>
-        <w:t xml:space="preserve">, </w:t>
-      </w:r>
-      <w:r>
-        <w:t>Heraclitus</w:t>
+        <w:t>The Arsenic in Rice and “</w:t>
+      </w:r>
+      <w:proofErr w:type="spellStart"/>
+      <w:r>
+        <w:t>Phytic</w:t>
+      </w:r>
+      <w:proofErr w:type="spellEnd"/>
+      <w:r>
+        <w:t xml:space="preserve"> Acid</w:t>
+      </w:r>
+      <w:r>
+        <w:t>,</w:t>
+      </w:r>
+      <w:r>
+        <w:t xml:space="preserve"> Lectins </w:t>
+      </w:r>
+      <w:r>
+        <w:t xml:space="preserve">and </w:t>
+      </w:r>
+      <w:proofErr w:type="spellStart"/>
+      <w:r>
+        <w:t>Saponins</w:t>
+      </w:r>
+      <w:proofErr w:type="spellEnd"/>
+      <w:r>
+        <w:t xml:space="preserve">” in Legumes: Not easy to be a Vegan. </w:t>
       </w:r>
     </w:p>
     <w:p>
@@ -258,33 +268,50 @@
         <w:ind w:firstLine="720"/>
       </w:pPr>
       <w:r>
-        <w:t>"</w:t>
-      </w:r>
-      <w:r>
-        <w:t>T</w:t>
-      </w:r>
-      <w:r>
-        <w:t>he more things change, the more they stay the same"</w:t>
-      </w:r>
-      <w:r>
-        <w:t>,</w:t>
-      </w:r>
-      <w:r>
-        <w:t xml:space="preserve"> Alphonse Karr</w:t>
+        <w:t>Being a Vegan may be a natural state in a Space Ship but if the majority of the world populations are vegan, its economic/social affects will be more dramatic and drastic than the advance robotics: No cheese/yogurt/kefir/ice-cream, no Pizza, no Sushi, no Hot-Dog or Hamburger…</w:t>
+      </w:r>
+    </w:p>
+    <w:p/>
+    <w:p>
+      <w:r>
+        <w:t>This is a start of an ongoing lifelong activity.</w:t>
+      </w:r>
+    </w:p>
+    <w:p/>
+    <w:p>
+      <w:pPr>
+        <w:rPr>
+          <w:sz w:val="18"/>
+          <w:szCs w:val="18"/>
+        </w:rPr>
+      </w:pPr>
+      <w:r>
+        <w:rPr>
+          <w:sz w:val="18"/>
+          <w:szCs w:val="18"/>
+        </w:rPr>
+        <w:t>“The Only Thing That Is Constant Is Change”, Heraclitus</w:t>
+      </w:r>
+    </w:p>
+    <w:p>
+      <w:pPr>
+        <w:rPr>
+          <w:sz w:val="18"/>
+          <w:szCs w:val="18"/>
+        </w:rPr>
+      </w:pPr>
+      <w:r>
+        <w:rPr>
+          <w:sz w:val="18"/>
+          <w:szCs w:val="18"/>
+        </w:rPr>
+        <w:t>"The more things change, the more they stay the same", Alphonse Karr</w:t>
       </w:r>
     </w:p>
     <w:p>
       <w:pPr>
         <w:ind w:firstLine="720"/>
       </w:pPr>
-    </w:p>
-    <w:p>
-      <w:pPr>
-        <w:ind w:firstLine="720"/>
-      </w:pPr>
-      <w:r>
-        <w:t>One needs to be aware of the social conditions and history together with the person’s conditions and history as much as possible.</w:t>
-      </w:r>
     </w:p>
     <w:sectPr>
       <w:pgSz w:w="15840" w:h="12240" w:orient="landscape"/>

--- a/public/docs/whyMFEIsAVegan.docx
+++ b/public/docs/whyMFEIsAVegan.docx
@@ -23,7 +23,7 @@
           <w:sz w:val="36"/>
           <w:szCs w:val="36"/>
         </w:rPr>
-        <w:t>Why is M.F.E a Vegan?</w:t>
+        <w:t xml:space="preserve">Can </w:t>
       </w:r>
       <w:r>
         <w:rPr>
@@ -33,14 +33,9 @@
           <w:sz w:val="36"/>
           <w:szCs w:val="36"/>
         </w:rPr>
-        <w:t xml:space="preserve"> </w:t>
-      </w:r>
-    </w:p>
-    <w:p>
-      <w:pPr>
-        <w:spacing w:before="100" w:beforeAutospacing="1" w:after="100" w:afterAutospacing="1"/>
-        <w:jc w:val="center"/>
-        <w:outlineLvl w:val="0"/>
+        <w:t xml:space="preserve">M.F.E </w:t>
+      </w:r>
+      <w:r>
         <w:rPr>
           <w:b/>
           <w:bCs/>
@@ -48,233 +43,432 @@
           <w:sz w:val="36"/>
           <w:szCs w:val="36"/>
         </w:rPr>
-      </w:pPr>
-      <w:hyperlink r:id="rId4" w:tgtFrame="_blank" w:history="1">
+        <w:t>Stay</w:t>
+      </w:r>
+      <w:r>
+        <w:rPr>
+          <w:b/>
+          <w:bCs/>
+          <w:kern w:val="36"/>
+          <w:sz w:val="36"/>
+          <w:szCs w:val="36"/>
+        </w:rPr>
+        <w:t xml:space="preserve"> Vegan?</w:t>
+      </w:r>
+      <w:r>
+        <w:rPr>
+          <w:b/>
+          <w:bCs/>
+          <w:kern w:val="36"/>
+          <w:sz w:val="36"/>
+          <w:szCs w:val="36"/>
+        </w:rPr>
+        <w:t xml:space="preserve"> </w:t>
+      </w:r>
+    </w:p>
+    <w:p>
+      <w:pPr>
+        <w:spacing w:before="100" w:beforeAutospacing="1" w:after="100" w:afterAutospacing="1"/>
+        <w:jc w:val="center"/>
+        <w:outlineLvl w:val="0"/>
+      </w:pPr>
+      <w:r>
+        <w:t>I feel the p</w:t>
+      </w:r>
+      <w:r>
+        <w:t xml:space="preserve">ressure to be </w:t>
+      </w:r>
+      <w:r>
+        <w:t xml:space="preserve">a </w:t>
+      </w:r>
+      <w:r>
+        <w:t>“</w:t>
+      </w:r>
+      <w:r>
+        <w:rPr>
+          <w:b/>
+        </w:rPr>
+        <w:t>Lacto</w:t>
+      </w:r>
+      <w:r>
+        <w:t xml:space="preserve">” </w:t>
+      </w:r>
+      <w:r>
+        <w:rPr>
+          <w:b/>
+        </w:rPr>
+        <w:t>Vegetarian</w:t>
+      </w:r>
+    </w:p>
+    <w:p/>
+    <w:p>
+      <w:r>
+        <w:tab/>
+      </w:r>
+      <w:r>
+        <w:t xml:space="preserve">Yes, </w:t>
+      </w:r>
+      <w:r>
+        <w:t xml:space="preserve">I have a problem: I have been overweight if not an Obese </w:t>
+      </w:r>
+      <w:r>
+        <w:t>throughout all</w:t>
+      </w:r>
+      <w:r>
+        <w:t xml:space="preserve"> </w:t>
+      </w:r>
+      <w:r>
+        <w:t xml:space="preserve">my adult life. </w:t>
+      </w:r>
+    </w:p>
+    <w:p>
+      <w:r>
+        <w:tab/>
+      </w:r>
+      <w:r>
+        <w:t xml:space="preserve">“Being overweight or obese is clearly linked to an overall increased risk of cancer”. </w:t>
+      </w:r>
+    </w:p>
+    <w:p>
+      <w:r>
+        <w:t xml:space="preserve">            </w:t>
+      </w:r>
+      <w:r>
+        <w:t xml:space="preserve">Obesity is </w:t>
+      </w:r>
+      <w:r>
+        <w:t>a</w:t>
+      </w:r>
+      <w:r>
+        <w:t xml:space="preserve">lso linked to </w:t>
+      </w:r>
+      <w:r>
+        <w:t>heart failure and/or</w:t>
+      </w:r>
+      <w:r>
+        <w:t xml:space="preserve"> diabetics and</w:t>
+      </w:r>
+      <w:r>
+        <w:t>/or</w:t>
+      </w:r>
+      <w:r>
+        <w:t xml:space="preserve"> hypertension while it distorts a person</w:t>
+      </w:r>
+      <w:r>
+        <w:t>’s</w:t>
+      </w:r>
+      <w:r>
+        <w:t xml:space="preserve"> social and mental life. </w:t>
+      </w:r>
+    </w:p>
+    <w:p>
+      <w:r>
+        <w:tab/>
+      </w:r>
+    </w:p>
+    <w:p>
+      <w:pPr>
+        <w:ind w:firstLine="720"/>
+      </w:pPr>
+      <w:r>
+        <w:t xml:space="preserve">Now I am 60, started to have </w:t>
+      </w:r>
+      <w:r>
+        <w:t xml:space="preserve">the symptoms of </w:t>
+      </w:r>
+      <w:r>
+        <w:t xml:space="preserve">above listed problems </w:t>
+      </w:r>
+      <w:r>
+        <w:t xml:space="preserve">and </w:t>
+      </w:r>
+      <w:r>
+        <w:t xml:space="preserve">I </w:t>
+      </w:r>
+      <w:r>
+        <w:t xml:space="preserve">have been </w:t>
+      </w:r>
+      <w:r>
+        <w:t xml:space="preserve">given the medicines to </w:t>
+      </w:r>
+      <w:r>
+        <w:t>alleviate</w:t>
+      </w:r>
+      <w:r>
+        <w:t xml:space="preserve"> </w:t>
+      </w:r>
+      <w:r>
+        <w:t>the</w:t>
+      </w:r>
+      <w:r>
+        <w:t xml:space="preserve"> symptoms </w:t>
+      </w:r>
+      <w:r>
+        <w:t>while keeping the problem</w:t>
+      </w:r>
+      <w:r>
+        <w:t>s</w:t>
+      </w:r>
+      <w:r>
+        <w:t xml:space="preserve"> intact. </w:t>
+      </w:r>
+    </w:p>
+    <w:p>
+      <w:pPr>
+        <w:ind w:firstLine="720"/>
+      </w:pPr>
+    </w:p>
+    <w:p>
+      <w:r>
+        <w:tab/>
+        <w:t xml:space="preserve">After watching documentaries </w:t>
+      </w:r>
+      <w:r>
+        <w:t xml:space="preserve">which are listed on my website (all of them available in </w:t>
+      </w:r>
+      <w:r>
+        <w:t>Netflix</w:t>
+      </w:r>
+      <w:r>
+        <w:t>)</w:t>
+      </w:r>
+      <w:r>
+        <w:t xml:space="preserve">, I am convinced to be a Vegan to get rid of my health problems rather than having the superfluous remedies to </w:t>
+      </w:r>
+      <w:r>
+        <w:t>suppress the symptoms</w:t>
+      </w:r>
+      <w:r>
+        <w:t>.</w:t>
+      </w:r>
+    </w:p>
+    <w:p/>
+    <w:p>
+      <w:r>
+        <w:tab/>
+        <w:t xml:space="preserve">There are </w:t>
+      </w:r>
+      <w:r>
+        <w:t xml:space="preserve">a </w:t>
+      </w:r>
+      <w:r>
+        <w:t xml:space="preserve">lot of serious issues and questions which must be promptly answered through the </w:t>
+      </w:r>
+      <w:r>
+        <w:t>researches</w:t>
+      </w:r>
+      <w:r>
+        <w:t>.</w:t>
+      </w:r>
+    </w:p>
+    <w:p/>
+    <w:p>
+      <w:r>
+        <w:tab/>
+      </w:r>
+      <w:r>
+        <w:t xml:space="preserve">I realized how complicated the nutritional facts: </w:t>
+      </w:r>
+    </w:p>
+    <w:p>
+      <w:pPr>
+        <w:ind w:firstLine="720"/>
+      </w:pPr>
+      <w:r>
+        <w:t>The Arsenic in Rice and “</w:t>
+      </w:r>
+      <w:proofErr w:type="spellStart"/>
+      <w:r>
+        <w:t>Phytic</w:t>
+      </w:r>
+      <w:proofErr w:type="spellEnd"/>
+      <w:r>
+        <w:t xml:space="preserve"> Acid</w:t>
+      </w:r>
+      <w:r>
+        <w:t>,</w:t>
+      </w:r>
+      <w:r>
+        <w:t xml:space="preserve"> Lectins </w:t>
+      </w:r>
+      <w:r>
+        <w:t xml:space="preserve">and </w:t>
+      </w:r>
+      <w:proofErr w:type="spellStart"/>
+      <w:r>
+        <w:t>Saponins</w:t>
+      </w:r>
+      <w:proofErr w:type="spellEnd"/>
+      <w:r>
+        <w:t xml:space="preserve">” in Legumes: Not easy to be a Vegan. </w:t>
+      </w:r>
+    </w:p>
+    <w:p>
+      <w:pPr>
+        <w:ind w:firstLine="720"/>
+      </w:pPr>
+    </w:p>
+    <w:p>
+      <w:pPr>
+        <w:ind w:firstLine="720"/>
+      </w:pPr>
+      <w:r>
+        <w:t>Being a Vegan may be a natural state in a Space Ship but if the majority of the world populations are vegan, its economic/social affects will be more dramatic and drastic than the advance robotics: No cheese/yogurt/kefir/ice-cream, no Pizza, no Sushi, no Hot-Dog or Hamburger…</w:t>
+      </w:r>
+    </w:p>
+    <w:p>
+      <w:pPr>
+        <w:ind w:firstLine="720"/>
+      </w:pPr>
+    </w:p>
+    <w:p>
+      <w:pPr>
+        <w:ind w:firstLine="720"/>
+      </w:pPr>
+      <w:r>
+        <w:t xml:space="preserve">So I am under very strong pressure to be a </w:t>
+      </w:r>
+      <w:hyperlink r:id="rId4" w:tooltip="Lacto-vegetarian" w:history="1">
         <w:r>
           <w:rPr>
-            <w:b/>
-            <w:bCs/>
-            <w:color w:val="0000FF"/>
-            <w:kern w:val="36"/>
-            <w:sz w:val="36"/>
-            <w:szCs w:val="36"/>
+            <w:rStyle w:val="Hyperlink"/>
           </w:rPr>
-          <w:t>Because</w:t>
+          <w:t>lacto-vegetarian</w:t>
         </w:r>
       </w:hyperlink>
-    </w:p>
-    <w:p/>
-    <w:p>
-      <w:r>
-        <w:tab/>
-        <w:t xml:space="preserve">I have a problem: I have been overweight if not an Obese </w:t>
-      </w:r>
-      <w:r>
-        <w:t>throughout all</w:t>
-      </w:r>
-      <w:r>
-        <w:t xml:space="preserve"> </w:t>
-      </w:r>
-      <w:r>
-        <w:t xml:space="preserve">my adult life. </w:t>
-      </w:r>
-    </w:p>
-    <w:p>
-      <w:r>
-        <w:tab/>
-      </w:r>
-      <w:r>
-        <w:t xml:space="preserve">“Being overweight or obese is clearly linked to an overall increased risk of cancer”. </w:t>
-      </w:r>
-    </w:p>
-    <w:p>
-      <w:r>
-        <w:t xml:space="preserve">            </w:t>
-      </w:r>
-      <w:r>
-        <w:t xml:space="preserve">Obesity is </w:t>
-      </w:r>
-      <w:r>
-        <w:t>a</w:t>
-      </w:r>
-      <w:r>
-        <w:t xml:space="preserve">lso linked to </w:t>
-      </w:r>
-      <w:r>
-        <w:t>heart failure and/or</w:t>
-      </w:r>
-      <w:r>
-        <w:t xml:space="preserve"> diabetics and</w:t>
-      </w:r>
-      <w:r>
-        <w:t>/or</w:t>
-      </w:r>
-      <w:r>
-        <w:t xml:space="preserve"> hypertension while it distorts a person</w:t>
-      </w:r>
-      <w:r>
-        <w:t>’s</w:t>
-      </w:r>
-      <w:r>
-        <w:t xml:space="preserve"> social and mental life. </w:t>
-      </w:r>
-    </w:p>
-    <w:p>
-      <w:r>
-        <w:tab/>
+      <w:r>
+        <w:t>.</w:t>
       </w:r>
     </w:p>
     <w:p>
       <w:pPr>
         <w:ind w:firstLine="720"/>
       </w:pPr>
-      <w:r>
-        <w:t xml:space="preserve">Now I am 60, started to have </w:t>
-      </w:r>
-      <w:r>
-        <w:t xml:space="preserve">the symptoms of </w:t>
-      </w:r>
-      <w:r>
-        <w:t xml:space="preserve">above listed problems </w:t>
-      </w:r>
-      <w:r>
-        <w:t xml:space="preserve">and </w:t>
-      </w:r>
-      <w:r>
-        <w:t xml:space="preserve">I </w:t>
-      </w:r>
-      <w:r>
-        <w:t xml:space="preserve">have been </w:t>
-      </w:r>
-      <w:r>
-        <w:t xml:space="preserve">given the medicines to </w:t>
-      </w:r>
-      <w:r>
-        <w:t>alleviate</w:t>
-      </w:r>
-      <w:r>
-        <w:t xml:space="preserve"> </w:t>
-      </w:r>
-      <w:r>
-        <w:t>the</w:t>
-      </w:r>
-      <w:r>
-        <w:t xml:space="preserve"> symptoms </w:t>
-      </w:r>
-      <w:r>
-        <w:t>while keeping the problem</w:t>
-      </w:r>
-      <w:r>
-        <w:t>s</w:t>
-      </w:r>
-      <w:r>
-        <w:t xml:space="preserve"> intact. </w:t>
-      </w:r>
-    </w:p>
-    <w:p>
-      <w:pPr>
-        <w:ind w:firstLine="720"/>
-      </w:pPr>
-    </w:p>
-    <w:p>
-      <w:r>
-        <w:tab/>
-        <w:t xml:space="preserve">After watching documentaries </w:t>
-      </w:r>
-      <w:r>
-        <w:t xml:space="preserve">which are listed on my website (all of them available in </w:t>
-      </w:r>
-      <w:r>
-        <w:t>Netflix</w:t>
-      </w:r>
-      <w:r>
-        <w:t>)</w:t>
-      </w:r>
-      <w:r>
-        <w:t xml:space="preserve">, I am convinced to be a Vegan to get rid of my health problems rather than having the superfluous remedies to </w:t>
-      </w:r>
-      <w:r>
-        <w:t>suppress the symptoms</w:t>
-      </w:r>
-      <w:r>
-        <w:t>.</w:t>
-      </w:r>
-    </w:p>
-    <w:p/>
-    <w:p>
-      <w:r>
-        <w:tab/>
-        <w:t xml:space="preserve">There are </w:t>
-      </w:r>
-      <w:r>
-        <w:t xml:space="preserve">a </w:t>
-      </w:r>
-      <w:r>
-        <w:t xml:space="preserve">lot of serious issues and questions which must be promptly answered through the </w:t>
-      </w:r>
-      <w:r>
-        <w:t>researches</w:t>
-      </w:r>
       <w:bookmarkStart w:id="0" w:name="_GoBack"/>
       <w:bookmarkEnd w:id="0"/>
-      <w:r>
-        <w:t>.</w:t>
+    </w:p>
+    <w:p>
+      <w:pPr>
+        <w:ind w:firstLine="720"/>
+      </w:pPr>
+      <w:r>
+        <w:t>“</w:t>
+      </w:r>
+      <w:proofErr w:type="spellStart"/>
+      <w:r>
+        <w:fldChar w:fldCharType="begin"/>
+      </w:r>
+      <w:r>
+        <w:instrText xml:space="preserve"> HYPERLINK "https://en.wikipedia.org/wiki/Ovo-lacto_vegetarian" \o "Ovo-lacto vegetarian" </w:instrText>
+      </w:r>
+      <w:r>
+        <w:fldChar w:fldCharType="separate"/>
+      </w:r>
+      <w:r>
+        <w:rPr>
+          <w:rStyle w:val="Hyperlink"/>
+        </w:rPr>
+        <w:t>ovo</w:t>
+      </w:r>
+      <w:proofErr w:type="spellEnd"/>
+      <w:r>
+        <w:rPr>
+          <w:rStyle w:val="Hyperlink"/>
+        </w:rPr>
+        <w:t>-lacto vegetarian</w:t>
+      </w:r>
+      <w:r>
+        <w:fldChar w:fldCharType="end"/>
+      </w:r>
+      <w:r>
+        <w:t>”:</w:t>
+      </w:r>
+      <w:r>
+        <w:t xml:space="preserve"> </w:t>
+      </w:r>
+      <w:r>
+        <w:t>diet includes both eggs and dairy products</w:t>
+      </w:r>
+    </w:p>
+    <w:p>
+      <w:pPr>
+        <w:ind w:firstLine="720"/>
+      </w:pPr>
+      <w:r>
+        <w:t>“</w:t>
+      </w:r>
+      <w:proofErr w:type="spellStart"/>
+      <w:r>
+        <w:fldChar w:fldCharType="begin"/>
+      </w:r>
+      <w:r>
+        <w:instrText xml:space="preserve"> HYPERLINK "https://en.wikipedia.org/wiki/Ovo-vegetarian" \o "Ovo-vegetarian" </w:instrText>
+      </w:r>
+      <w:r>
+        <w:fldChar w:fldCharType="separate"/>
+      </w:r>
+      <w:r>
+        <w:rPr>
+          <w:rStyle w:val="Hyperlink"/>
+        </w:rPr>
+        <w:t>ovo</w:t>
+      </w:r>
+      <w:proofErr w:type="spellEnd"/>
+      <w:r>
+        <w:rPr>
+          <w:rStyle w:val="Hyperlink"/>
+        </w:rPr>
+        <w:t>-vegetarian</w:t>
+      </w:r>
+      <w:r>
+        <w:fldChar w:fldCharType="end"/>
+      </w:r>
+      <w:r>
+        <w:t>”:</w:t>
+      </w:r>
+      <w:r>
+        <w:t xml:space="preserve"> </w:t>
+      </w:r>
+      <w:r>
+        <w:t>diet includes eggs but not dairy products</w:t>
+      </w:r>
+    </w:p>
+    <w:p>
+      <w:pPr>
+        <w:ind w:firstLine="720"/>
+      </w:pPr>
+      <w:r>
+        <w:t>“</w:t>
+      </w:r>
+      <w:hyperlink r:id="rId5" w:tooltip="Lacto-vegetarian" w:history="1">
+        <w:r>
+          <w:rPr>
+            <w:rStyle w:val="Hyperlink"/>
+          </w:rPr>
+          <w:t>lacto-vegetarian</w:t>
+        </w:r>
+      </w:hyperlink>
+      <w:r>
+        <w:t>”:</w:t>
+      </w:r>
+      <w:r>
+        <w:t xml:space="preserve"> </w:t>
+      </w:r>
+      <w:r>
+        <w:t>diet inclu</w:t>
+      </w:r>
+      <w:r>
+        <w:t>des dairy products but not eggs</w:t>
       </w:r>
     </w:p>
     <w:p/>
     <w:p>
       <w:r>
-        <w:tab/>
-      </w:r>
-      <w:r>
-        <w:t xml:space="preserve">I realized how complicated the nutritional facts: </w:t>
-      </w:r>
-    </w:p>
-    <w:p>
-      <w:pPr>
-        <w:ind w:firstLine="720"/>
-      </w:pPr>
-      <w:r>
-        <w:t>The Arsenic in Rice and “</w:t>
-      </w:r>
-      <w:proofErr w:type="spellStart"/>
-      <w:r>
-        <w:t>Phytic</w:t>
-      </w:r>
-      <w:proofErr w:type="spellEnd"/>
-      <w:r>
-        <w:t xml:space="preserve"> Acid</w:t>
-      </w:r>
-      <w:r>
-        <w:t>,</w:t>
-      </w:r>
-      <w:r>
-        <w:t xml:space="preserve"> Lectins </w:t>
-      </w:r>
-      <w:r>
-        <w:t xml:space="preserve">and </w:t>
-      </w:r>
-      <w:proofErr w:type="spellStart"/>
-      <w:r>
-        <w:t>Saponins</w:t>
-      </w:r>
-      <w:proofErr w:type="spellEnd"/>
-      <w:r>
-        <w:t xml:space="preserve">” in Legumes: Not easy to be a Vegan. </w:t>
-      </w:r>
-    </w:p>
-    <w:p>
-      <w:pPr>
-        <w:ind w:firstLine="720"/>
-      </w:pPr>
-      <w:r>
-        <w:t>Being a Vegan may be a natural state in a Space Ship but if the majority of the world populations are vegan, its economic/social affects will be more dramatic and drastic than the advance robotics: No cheese/yogurt/kefir/ice-cream, no Pizza, no Sushi, no Hot-Dog or Hamburger…</w:t>
-      </w:r>
-    </w:p>
-    <w:p/>
-    <w:p>
-      <w:r>
-        <w:t>This is a start of an ongoing lifelong activity.</w:t>
+        <w:lastRenderedPageBreak/>
+        <w:t>Obviously, t</w:t>
+      </w:r>
+      <w:r>
+        <w:t>his is a start of an ongoing lifelong activity.</w:t>
       </w:r>
     </w:p>
     <w:p/>
